--- a/assets/docs/eutopian-adesione-persone-fisiche.docx
+++ b/assets/docs/eutopian-adesione-persone-fisiche.docx
@@ -1,6 +1,6 @@
 
 <file path=word/document.xml><?xml version="1.0" encoding="utf-8"?>
-<w:document xmlns:wpc="http://schemas.microsoft.com/office/word/2010/wordprocessingCanvas" xmlns:cx="http://schemas.microsoft.com/office/drawing/2014/chartex" xmlns:cx1="http://schemas.microsoft.com/office/drawing/2015/9/8/chartex" xmlns:cx2="http://schemas.microsoft.com/office/drawing/2015/10/21/chartex" xmlns:cx3="http://schemas.microsoft.com/office/drawing/2016/5/9/chartex" xmlns:cx4="http://schemas.microsoft.com/office/drawing/2016/5/10/chartex" xmlns:cx5="http://schemas.microsoft.com/office/drawing/2016/5/11/chartex" xmlns:cx6="http://schemas.microsoft.com/office/drawing/2016/5/12/chartex" xmlns:cx7="http://schemas.microsoft.com/office/drawing/2016/5/13/chartex" xmlns:cx8="http://schemas.microsoft.com/office/drawing/2016/5/14/chartex" xmlns:mc="http://schemas.openxmlformats.org/markup-compatibility/2006" xmlns:aink="http://schemas.microsoft.com/office/drawing/2016/ink" xmlns:am3d="http://schemas.microsoft.com/office/drawing/2017/model3d" xmlns:o="urn:schemas-microsoft-com:office:office" xmlns:r="http://schemas.openxmlformats.org/officeDocument/2006/relationships" xmlns:m="http://schemas.openxmlformats.org/officeDocument/2006/math" xmlns:v="urn:schemas-microsoft-com:vml" xmlns:wp14="http://schemas.microsoft.com/office/word/2010/wordprocessingDrawing" xmlns:wp="http://schemas.openxmlformats.org/drawingml/2006/wordprocessingDrawing" xmlns:w10="urn:schemas-microsoft-com:office:word" xmlns:w="http://schemas.openxmlformats.org/wordprocessingml/2006/main" xmlns:w14="http://schemas.microsoft.com/office/word/2010/wordml" xmlns:w15="http://schemas.microsoft.com/office/word/2012/wordml" xmlns:w16cid="http://schemas.microsoft.com/office/word/2016/wordml/cid" xmlns:w16se="http://schemas.microsoft.com/office/word/2015/wordml/symex" xmlns:wpg="http://schemas.microsoft.com/office/word/2010/wordprocessingGroup" xmlns:wpi="http://schemas.microsoft.com/office/word/2010/wordprocessingInk" xmlns:wne="http://schemas.microsoft.com/office/word/2006/wordml" xmlns:wps="http://schemas.microsoft.com/office/word/2010/wordprocessingShape" mc:Ignorable="w14 w15 w16se w16cid wp14">
+<w:document xmlns:wpc="http://schemas.microsoft.com/office/word/2010/wordprocessingCanvas" xmlns:cx="http://schemas.microsoft.com/office/drawing/2014/chartex" xmlns:cx1="http://schemas.microsoft.com/office/drawing/2015/9/8/chartex" xmlns:mc="http://schemas.openxmlformats.org/markup-compatibility/2006" xmlns:o="urn:schemas-microsoft-com:office:office" xmlns:r="http://schemas.openxmlformats.org/officeDocument/2006/relationships" xmlns:m="http://schemas.openxmlformats.org/officeDocument/2006/math" xmlns:v="urn:schemas-microsoft-com:vml" xmlns:wp14="http://schemas.microsoft.com/office/word/2010/wordprocessingDrawing" xmlns:wp="http://schemas.openxmlformats.org/drawingml/2006/wordprocessingDrawing" xmlns:w10="urn:schemas-microsoft-com:office:word" xmlns:w="http://schemas.openxmlformats.org/wordprocessingml/2006/main" xmlns:w14="http://schemas.microsoft.com/office/word/2010/wordml" xmlns:w15="http://schemas.microsoft.com/office/word/2012/wordml" xmlns:w16se="http://schemas.microsoft.com/office/word/2015/wordml/symex" xmlns:wpg="http://schemas.microsoft.com/office/word/2010/wordprocessingGroup" xmlns:wpi="http://schemas.microsoft.com/office/word/2010/wordprocessingInk" xmlns:wne="http://schemas.microsoft.com/office/word/2006/wordml" xmlns:wps="http://schemas.microsoft.com/office/word/2010/wordprocessingShape" mc:Ignorable="w14 w15 w16se wp14">
   <w:body>
     <w:p>
       <w:pPr>
@@ -122,7 +122,7 @@
       <w:hyperlink r:id="rId8" w:history="1">
         <w:r>
           <w:rPr>
-            <w:rStyle w:val="Hyperlink"/>
+            <w:rStyle w:val="Collegamentoipertestuale"/>
             <w:sz w:val="18"/>
             <w:szCs w:val="18"/>
           </w:rPr>
@@ -707,11 +707,14 @@
         </w:rPr>
         <w:t>L’esame della domanda di ammissione è subordinata al ricevimento del presente modulo debitamente firmato</w:t>
       </w:r>
-      <w:bookmarkStart w:id="0" w:name="_GoBack"/>
-      <w:bookmarkEnd w:id="0"/>
     </w:p>
     <w:sectPr>
-      <w:footerReference w:type="default" r:id="rId9"/>
+      <w:headerReference w:type="even" r:id="rId9"/>
+      <w:headerReference w:type="default" r:id="rId10"/>
+      <w:footerReference w:type="even" r:id="rId11"/>
+      <w:footerReference w:type="default" r:id="rId12"/>
+      <w:headerReference w:type="first" r:id="rId13"/>
+      <w:footerReference w:type="first" r:id="rId14"/>
       <w:pgSz w:w="11906" w:h="16838"/>
       <w:pgMar w:top="720" w:right="720" w:bottom="720" w:left="720" w:header="0" w:footer="0" w:gutter="0"/>
       <w:cols w:space="720"/>
@@ -723,7 +726,7 @@
 </file>
 
 <file path=word/endnotes.xml><?xml version="1.0" encoding="utf-8"?>
-<w:endnotes xmlns:wpc="http://schemas.microsoft.com/office/word/2010/wordprocessingCanvas" xmlns:cx="http://schemas.microsoft.com/office/drawing/2014/chartex" xmlns:cx1="http://schemas.microsoft.com/office/drawing/2015/9/8/chartex" xmlns:cx2="http://schemas.microsoft.com/office/drawing/2015/10/21/chartex" xmlns:cx3="http://schemas.microsoft.com/office/drawing/2016/5/9/chartex" xmlns:cx4="http://schemas.microsoft.com/office/drawing/2016/5/10/chartex" xmlns:cx5="http://schemas.microsoft.com/office/drawing/2016/5/11/chartex" xmlns:cx6="http://schemas.microsoft.com/office/drawing/2016/5/12/chartex" xmlns:cx7="http://schemas.microsoft.com/office/drawing/2016/5/13/chartex" xmlns:cx8="http://schemas.microsoft.com/office/drawing/2016/5/14/chartex" xmlns:mc="http://schemas.openxmlformats.org/markup-compatibility/2006" xmlns:aink="http://schemas.microsoft.com/office/drawing/2016/ink" xmlns:am3d="http://schemas.microsoft.com/office/drawing/2017/model3d" xmlns:o="urn:schemas-microsoft-com:office:office" xmlns:r="http://schemas.openxmlformats.org/officeDocument/2006/relationships" xmlns:m="http://schemas.openxmlformats.org/officeDocument/2006/math" xmlns:v="urn:schemas-microsoft-com:vml" xmlns:wp14="http://schemas.microsoft.com/office/word/2010/wordprocessingDrawing" xmlns:wp="http://schemas.openxmlformats.org/drawingml/2006/wordprocessingDrawing" xmlns:w10="urn:schemas-microsoft-com:office:word" xmlns:w="http://schemas.openxmlformats.org/wordprocessingml/2006/main" xmlns:w14="http://schemas.microsoft.com/office/word/2010/wordml" xmlns:w15="http://schemas.microsoft.com/office/word/2012/wordml" xmlns:w16cid="http://schemas.microsoft.com/office/word/2016/wordml/cid" xmlns:w16se="http://schemas.microsoft.com/office/word/2015/wordml/symex" xmlns:wpg="http://schemas.microsoft.com/office/word/2010/wordprocessingGroup" xmlns:wpi="http://schemas.microsoft.com/office/word/2010/wordprocessingInk" xmlns:wne="http://schemas.microsoft.com/office/word/2006/wordml" xmlns:wps="http://schemas.microsoft.com/office/word/2010/wordprocessingShape" mc:Ignorable="w14 w15 w16se w16cid wp14">
+<w:endnotes xmlns:wpc="http://schemas.microsoft.com/office/word/2010/wordprocessingCanvas" xmlns:cx="http://schemas.microsoft.com/office/drawing/2014/chartex" xmlns:cx1="http://schemas.microsoft.com/office/drawing/2015/9/8/chartex" xmlns:mc="http://schemas.openxmlformats.org/markup-compatibility/2006" xmlns:o="urn:schemas-microsoft-com:office:office" xmlns:r="http://schemas.openxmlformats.org/officeDocument/2006/relationships" xmlns:m="http://schemas.openxmlformats.org/officeDocument/2006/math" xmlns:v="urn:schemas-microsoft-com:vml" xmlns:wp14="http://schemas.microsoft.com/office/word/2010/wordprocessingDrawing" xmlns:wp="http://schemas.openxmlformats.org/drawingml/2006/wordprocessingDrawing" xmlns:w10="urn:schemas-microsoft-com:office:word" xmlns:w="http://schemas.openxmlformats.org/wordprocessingml/2006/main" xmlns:w14="http://schemas.microsoft.com/office/word/2010/wordml" xmlns:w15="http://schemas.microsoft.com/office/word/2012/wordml" xmlns:w16se="http://schemas.microsoft.com/office/word/2015/wordml/symex" xmlns:wpg="http://schemas.microsoft.com/office/word/2010/wordprocessingGroup" xmlns:wpi="http://schemas.microsoft.com/office/word/2010/wordprocessingInk" xmlns:wne="http://schemas.microsoft.com/office/word/2006/wordml" xmlns:wps="http://schemas.microsoft.com/office/word/2010/wordprocessingShape" mc:Ignorable="w14 w15 w16se wp14">
   <w:endnote w:type="separator" w:id="-1">
     <w:p>
       <w:r>
@@ -742,10 +745,20 @@
 </file>
 
 <file path=word/footer1.xml><?xml version="1.0" encoding="utf-8"?>
-<w:ftr xmlns:wpc="http://schemas.microsoft.com/office/word/2010/wordprocessingCanvas" xmlns:cx="http://schemas.microsoft.com/office/drawing/2014/chartex" xmlns:cx1="http://schemas.microsoft.com/office/drawing/2015/9/8/chartex" xmlns:cx2="http://schemas.microsoft.com/office/drawing/2015/10/21/chartex" xmlns:cx3="http://schemas.microsoft.com/office/drawing/2016/5/9/chartex" xmlns:cx4="http://schemas.microsoft.com/office/drawing/2016/5/10/chartex" xmlns:cx5="http://schemas.microsoft.com/office/drawing/2016/5/11/chartex" xmlns:cx6="http://schemas.microsoft.com/office/drawing/2016/5/12/chartex" xmlns:cx7="http://schemas.microsoft.com/office/drawing/2016/5/13/chartex" xmlns:cx8="http://schemas.microsoft.com/office/drawing/2016/5/14/chartex" xmlns:mc="http://schemas.openxmlformats.org/markup-compatibility/2006" xmlns:aink="http://schemas.microsoft.com/office/drawing/2016/ink" xmlns:am3d="http://schemas.microsoft.com/office/drawing/2017/model3d" xmlns:o="urn:schemas-microsoft-com:office:office" xmlns:r="http://schemas.openxmlformats.org/officeDocument/2006/relationships" xmlns:m="http://schemas.openxmlformats.org/officeDocument/2006/math" xmlns:v="urn:schemas-microsoft-com:vml" xmlns:wp14="http://schemas.microsoft.com/office/word/2010/wordprocessingDrawing" xmlns:wp="http://schemas.openxmlformats.org/drawingml/2006/wordprocessingDrawing" xmlns:w10="urn:schemas-microsoft-com:office:word" xmlns:w="http://schemas.openxmlformats.org/wordprocessingml/2006/main" xmlns:w14="http://schemas.microsoft.com/office/word/2010/wordml" xmlns:w15="http://schemas.microsoft.com/office/word/2012/wordml" xmlns:w16cid="http://schemas.microsoft.com/office/word/2016/wordml/cid" xmlns:w16se="http://schemas.microsoft.com/office/word/2015/wordml/symex" xmlns:wpg="http://schemas.microsoft.com/office/word/2010/wordprocessingGroup" xmlns:wpi="http://schemas.microsoft.com/office/word/2010/wordprocessingInk" xmlns:wne="http://schemas.microsoft.com/office/word/2006/wordml" xmlns:wps="http://schemas.microsoft.com/office/word/2010/wordprocessingShape" mc:Ignorable="w14 w15 w16se w16cid wp14">
+<w:ftr xmlns:wpc="http://schemas.microsoft.com/office/word/2010/wordprocessingCanvas" xmlns:cx="http://schemas.microsoft.com/office/drawing/2014/chartex" xmlns:cx1="http://schemas.microsoft.com/office/drawing/2015/9/8/chartex" xmlns:mc="http://schemas.openxmlformats.org/markup-compatibility/2006" xmlns:o="urn:schemas-microsoft-com:office:office" xmlns:r="http://schemas.openxmlformats.org/officeDocument/2006/relationships" xmlns:m="http://schemas.openxmlformats.org/officeDocument/2006/math" xmlns:v="urn:schemas-microsoft-com:vml" xmlns:wp14="http://schemas.microsoft.com/office/word/2010/wordprocessingDrawing" xmlns:wp="http://schemas.openxmlformats.org/drawingml/2006/wordprocessingDrawing" xmlns:w10="urn:schemas-microsoft-com:office:word" xmlns:w="http://schemas.openxmlformats.org/wordprocessingml/2006/main" xmlns:w14="http://schemas.microsoft.com/office/word/2010/wordml" xmlns:w15="http://schemas.microsoft.com/office/word/2012/wordml" xmlns:w16se="http://schemas.microsoft.com/office/word/2015/wordml/symex" xmlns:wpg="http://schemas.microsoft.com/office/word/2010/wordprocessingGroup" xmlns:wpi="http://schemas.microsoft.com/office/word/2010/wordprocessingInk" xmlns:wne="http://schemas.microsoft.com/office/word/2006/wordml" xmlns:wps="http://schemas.microsoft.com/office/word/2010/wordprocessingShape" mc:Ignorable="w14 w15 w16se wp14">
   <w:p>
     <w:pPr>
-      <w:pStyle w:val="Footer"/>
+      <w:pStyle w:val="Pidipagina"/>
+    </w:pPr>
+  </w:p>
+</w:ftr>
+</file>
+
+<file path=word/footer2.xml><?xml version="1.0" encoding="utf-8"?>
+<w:ftr xmlns:wpc="http://schemas.microsoft.com/office/word/2010/wordprocessingCanvas" xmlns:cx="http://schemas.microsoft.com/office/drawing/2014/chartex" xmlns:cx1="http://schemas.microsoft.com/office/drawing/2015/9/8/chartex" xmlns:mc="http://schemas.openxmlformats.org/markup-compatibility/2006" xmlns:o="urn:schemas-microsoft-com:office:office" xmlns:r="http://schemas.openxmlformats.org/officeDocument/2006/relationships" xmlns:m="http://schemas.openxmlformats.org/officeDocument/2006/math" xmlns:v="urn:schemas-microsoft-com:vml" xmlns:wp14="http://schemas.microsoft.com/office/word/2010/wordprocessingDrawing" xmlns:wp="http://schemas.openxmlformats.org/drawingml/2006/wordprocessingDrawing" xmlns:w10="urn:schemas-microsoft-com:office:word" xmlns:w="http://schemas.openxmlformats.org/wordprocessingml/2006/main" xmlns:w14="http://schemas.microsoft.com/office/word/2010/wordml" xmlns:w15="http://schemas.microsoft.com/office/word/2012/wordml" xmlns:w16se="http://schemas.microsoft.com/office/word/2015/wordml/symex" xmlns:wpg="http://schemas.microsoft.com/office/word/2010/wordprocessingGroup" xmlns:wpi="http://schemas.microsoft.com/office/word/2010/wordprocessingInk" xmlns:wne="http://schemas.microsoft.com/office/word/2006/wordml" xmlns:wps="http://schemas.microsoft.com/office/word/2010/wordprocessingShape" mc:Ignorable="w14 w15 w16se wp14">
+  <w:p>
+    <w:pPr>
+      <w:pStyle w:val="Pidipagina"/>
       <w:jc w:val="center"/>
       <w:rPr>
         <w:sz w:val="16"/>
@@ -759,14 +772,42 @@
         <w:szCs w:val="16"/>
         <w:lang w:val="en-GB"/>
       </w:rPr>
-      <w:t>Rev. 15/02/2020</w:t>
+      <w:t xml:space="preserve">Rev. </w:t>
+    </w:r>
+    <w:r>
+      <w:rPr>
+        <w:sz w:val="16"/>
+        <w:szCs w:val="16"/>
+        <w:lang w:val="en-GB"/>
+      </w:rPr>
+      <w:t>23</w:t>
+    </w:r>
+    <w:bookmarkStart w:id="0" w:name="_GoBack"/>
+    <w:bookmarkEnd w:id="0"/>
+    <w:r>
+      <w:rPr>
+        <w:sz w:val="16"/>
+        <w:szCs w:val="16"/>
+        <w:lang w:val="en-GB"/>
+      </w:rPr>
+      <w:t>/02/2020</w:t>
     </w:r>
   </w:p>
 </w:ftr>
 </file>
 
+<file path=word/footer3.xml><?xml version="1.0" encoding="utf-8"?>
+<w:ftr xmlns:wpc="http://schemas.microsoft.com/office/word/2010/wordprocessingCanvas" xmlns:cx="http://schemas.microsoft.com/office/drawing/2014/chartex" xmlns:cx1="http://schemas.microsoft.com/office/drawing/2015/9/8/chartex" xmlns:mc="http://schemas.openxmlformats.org/markup-compatibility/2006" xmlns:o="urn:schemas-microsoft-com:office:office" xmlns:r="http://schemas.openxmlformats.org/officeDocument/2006/relationships" xmlns:m="http://schemas.openxmlformats.org/officeDocument/2006/math" xmlns:v="urn:schemas-microsoft-com:vml" xmlns:wp14="http://schemas.microsoft.com/office/word/2010/wordprocessingDrawing" xmlns:wp="http://schemas.openxmlformats.org/drawingml/2006/wordprocessingDrawing" xmlns:w10="urn:schemas-microsoft-com:office:word" xmlns:w="http://schemas.openxmlformats.org/wordprocessingml/2006/main" xmlns:w14="http://schemas.microsoft.com/office/word/2010/wordml" xmlns:w15="http://schemas.microsoft.com/office/word/2012/wordml" xmlns:w16se="http://schemas.microsoft.com/office/word/2015/wordml/symex" xmlns:wpg="http://schemas.microsoft.com/office/word/2010/wordprocessingGroup" xmlns:wpi="http://schemas.microsoft.com/office/word/2010/wordprocessingInk" xmlns:wne="http://schemas.microsoft.com/office/word/2006/wordml" xmlns:wps="http://schemas.microsoft.com/office/word/2010/wordprocessingShape" mc:Ignorable="w14 w15 w16se wp14">
+  <w:p>
+    <w:pPr>
+      <w:pStyle w:val="Pidipagina"/>
+    </w:pPr>
+  </w:p>
+</w:ftr>
+</file>
+
 <file path=word/footnotes.xml><?xml version="1.0" encoding="utf-8"?>
-<w:footnotes xmlns:wpc="http://schemas.microsoft.com/office/word/2010/wordprocessingCanvas" xmlns:cx="http://schemas.microsoft.com/office/drawing/2014/chartex" xmlns:cx1="http://schemas.microsoft.com/office/drawing/2015/9/8/chartex" xmlns:cx2="http://schemas.microsoft.com/office/drawing/2015/10/21/chartex" xmlns:cx3="http://schemas.microsoft.com/office/drawing/2016/5/9/chartex" xmlns:cx4="http://schemas.microsoft.com/office/drawing/2016/5/10/chartex" xmlns:cx5="http://schemas.microsoft.com/office/drawing/2016/5/11/chartex" xmlns:cx6="http://schemas.microsoft.com/office/drawing/2016/5/12/chartex" xmlns:cx7="http://schemas.microsoft.com/office/drawing/2016/5/13/chartex" xmlns:cx8="http://schemas.microsoft.com/office/drawing/2016/5/14/chartex" xmlns:mc="http://schemas.openxmlformats.org/markup-compatibility/2006" xmlns:aink="http://schemas.microsoft.com/office/drawing/2016/ink" xmlns:am3d="http://schemas.microsoft.com/office/drawing/2017/model3d" xmlns:o="urn:schemas-microsoft-com:office:office" xmlns:r="http://schemas.openxmlformats.org/officeDocument/2006/relationships" xmlns:m="http://schemas.openxmlformats.org/officeDocument/2006/math" xmlns:v="urn:schemas-microsoft-com:vml" xmlns:wp14="http://schemas.microsoft.com/office/word/2010/wordprocessingDrawing" xmlns:wp="http://schemas.openxmlformats.org/drawingml/2006/wordprocessingDrawing" xmlns:w10="urn:schemas-microsoft-com:office:word" xmlns:w="http://schemas.openxmlformats.org/wordprocessingml/2006/main" xmlns:w14="http://schemas.microsoft.com/office/word/2010/wordml" xmlns:w15="http://schemas.microsoft.com/office/word/2012/wordml" xmlns:w16cid="http://schemas.microsoft.com/office/word/2016/wordml/cid" xmlns:w16se="http://schemas.microsoft.com/office/word/2015/wordml/symex" xmlns:wpg="http://schemas.microsoft.com/office/word/2010/wordprocessingGroup" xmlns:wpi="http://schemas.microsoft.com/office/word/2010/wordprocessingInk" xmlns:wne="http://schemas.microsoft.com/office/word/2006/wordml" xmlns:wps="http://schemas.microsoft.com/office/word/2010/wordprocessingShape" mc:Ignorable="w14 w15 w16se w16cid wp14">
+<w:footnotes xmlns:wpc="http://schemas.microsoft.com/office/word/2010/wordprocessingCanvas" xmlns:cx="http://schemas.microsoft.com/office/drawing/2014/chartex" xmlns:cx1="http://schemas.microsoft.com/office/drawing/2015/9/8/chartex" xmlns:mc="http://schemas.openxmlformats.org/markup-compatibility/2006" xmlns:o="urn:schemas-microsoft-com:office:office" xmlns:r="http://schemas.openxmlformats.org/officeDocument/2006/relationships" xmlns:m="http://schemas.openxmlformats.org/officeDocument/2006/math" xmlns:v="urn:schemas-microsoft-com:vml" xmlns:wp14="http://schemas.microsoft.com/office/word/2010/wordprocessingDrawing" xmlns:wp="http://schemas.openxmlformats.org/drawingml/2006/wordprocessingDrawing" xmlns:w10="urn:schemas-microsoft-com:office:word" xmlns:w="http://schemas.openxmlformats.org/wordprocessingml/2006/main" xmlns:w14="http://schemas.microsoft.com/office/word/2010/wordml" xmlns:w15="http://schemas.microsoft.com/office/word/2012/wordml" xmlns:w16se="http://schemas.microsoft.com/office/word/2015/wordml/symex" xmlns:wpg="http://schemas.microsoft.com/office/word/2010/wordprocessingGroup" xmlns:wpi="http://schemas.microsoft.com/office/word/2010/wordprocessingInk" xmlns:wne="http://schemas.microsoft.com/office/word/2006/wordml" xmlns:wps="http://schemas.microsoft.com/office/word/2010/wordprocessingShape" mc:Ignorable="w14 w15 w16se wp14">
   <w:footnote w:type="separator" w:id="-1">
     <w:p>
       <w:r>
@@ -784,8 +825,38 @@
 </w:footnotes>
 </file>
 
+<file path=word/header1.xml><?xml version="1.0" encoding="utf-8"?>
+<w:hdr xmlns:wpc="http://schemas.microsoft.com/office/word/2010/wordprocessingCanvas" xmlns:cx="http://schemas.microsoft.com/office/drawing/2014/chartex" xmlns:cx1="http://schemas.microsoft.com/office/drawing/2015/9/8/chartex" xmlns:mc="http://schemas.openxmlformats.org/markup-compatibility/2006" xmlns:o="urn:schemas-microsoft-com:office:office" xmlns:r="http://schemas.openxmlformats.org/officeDocument/2006/relationships" xmlns:m="http://schemas.openxmlformats.org/officeDocument/2006/math" xmlns:v="urn:schemas-microsoft-com:vml" xmlns:wp14="http://schemas.microsoft.com/office/word/2010/wordprocessingDrawing" xmlns:wp="http://schemas.openxmlformats.org/drawingml/2006/wordprocessingDrawing" xmlns:w10="urn:schemas-microsoft-com:office:word" xmlns:w="http://schemas.openxmlformats.org/wordprocessingml/2006/main" xmlns:w14="http://schemas.microsoft.com/office/word/2010/wordml" xmlns:w15="http://schemas.microsoft.com/office/word/2012/wordml" xmlns:w16se="http://schemas.microsoft.com/office/word/2015/wordml/symex" xmlns:wpg="http://schemas.microsoft.com/office/word/2010/wordprocessingGroup" xmlns:wpi="http://schemas.microsoft.com/office/word/2010/wordprocessingInk" xmlns:wne="http://schemas.microsoft.com/office/word/2006/wordml" xmlns:wps="http://schemas.microsoft.com/office/word/2010/wordprocessingShape" mc:Ignorable="w14 w15 w16se wp14">
+  <w:p>
+    <w:pPr>
+      <w:pStyle w:val="Intestazione"/>
+    </w:pPr>
+  </w:p>
+</w:hdr>
+</file>
+
+<file path=word/header2.xml><?xml version="1.0" encoding="utf-8"?>
+<w:hdr xmlns:wpc="http://schemas.microsoft.com/office/word/2010/wordprocessingCanvas" xmlns:cx="http://schemas.microsoft.com/office/drawing/2014/chartex" xmlns:cx1="http://schemas.microsoft.com/office/drawing/2015/9/8/chartex" xmlns:mc="http://schemas.openxmlformats.org/markup-compatibility/2006" xmlns:o="urn:schemas-microsoft-com:office:office" xmlns:r="http://schemas.openxmlformats.org/officeDocument/2006/relationships" xmlns:m="http://schemas.openxmlformats.org/officeDocument/2006/math" xmlns:v="urn:schemas-microsoft-com:vml" xmlns:wp14="http://schemas.microsoft.com/office/word/2010/wordprocessingDrawing" xmlns:wp="http://schemas.openxmlformats.org/drawingml/2006/wordprocessingDrawing" xmlns:w10="urn:schemas-microsoft-com:office:word" xmlns:w="http://schemas.openxmlformats.org/wordprocessingml/2006/main" xmlns:w14="http://schemas.microsoft.com/office/word/2010/wordml" xmlns:w15="http://schemas.microsoft.com/office/word/2012/wordml" xmlns:w16se="http://schemas.microsoft.com/office/word/2015/wordml/symex" xmlns:wpg="http://schemas.microsoft.com/office/word/2010/wordprocessingGroup" xmlns:wpi="http://schemas.microsoft.com/office/word/2010/wordprocessingInk" xmlns:wne="http://schemas.microsoft.com/office/word/2006/wordml" xmlns:wps="http://schemas.microsoft.com/office/word/2010/wordprocessingShape" mc:Ignorable="w14 w15 w16se wp14">
+  <w:p>
+    <w:pPr>
+      <w:pStyle w:val="Intestazione"/>
+    </w:pPr>
+  </w:p>
+</w:hdr>
+</file>
+
+<file path=word/header3.xml><?xml version="1.0" encoding="utf-8"?>
+<w:hdr xmlns:wpc="http://schemas.microsoft.com/office/word/2010/wordprocessingCanvas" xmlns:cx="http://schemas.microsoft.com/office/drawing/2014/chartex" xmlns:cx1="http://schemas.microsoft.com/office/drawing/2015/9/8/chartex" xmlns:mc="http://schemas.openxmlformats.org/markup-compatibility/2006" xmlns:o="urn:schemas-microsoft-com:office:office" xmlns:r="http://schemas.openxmlformats.org/officeDocument/2006/relationships" xmlns:m="http://schemas.openxmlformats.org/officeDocument/2006/math" xmlns:v="urn:schemas-microsoft-com:vml" xmlns:wp14="http://schemas.microsoft.com/office/word/2010/wordprocessingDrawing" xmlns:wp="http://schemas.openxmlformats.org/drawingml/2006/wordprocessingDrawing" xmlns:w10="urn:schemas-microsoft-com:office:word" xmlns:w="http://schemas.openxmlformats.org/wordprocessingml/2006/main" xmlns:w14="http://schemas.microsoft.com/office/word/2010/wordml" xmlns:w15="http://schemas.microsoft.com/office/word/2012/wordml" xmlns:w16se="http://schemas.microsoft.com/office/word/2015/wordml/symex" xmlns:wpg="http://schemas.microsoft.com/office/word/2010/wordprocessingGroup" xmlns:wpi="http://schemas.microsoft.com/office/word/2010/wordprocessingInk" xmlns:wne="http://schemas.microsoft.com/office/word/2006/wordml" xmlns:wps="http://schemas.microsoft.com/office/word/2010/wordprocessingShape" mc:Ignorable="w14 w15 w16se wp14">
+  <w:p>
+    <w:pPr>
+      <w:pStyle w:val="Intestazione"/>
+    </w:pPr>
+  </w:p>
+</w:hdr>
+</file>
+
 <file path=word/numbering.xml><?xml version="1.0" encoding="utf-8"?>
-<w:numbering xmlns:wpc="http://schemas.microsoft.com/office/word/2010/wordprocessingCanvas" xmlns:cx="http://schemas.microsoft.com/office/drawing/2014/chartex" xmlns:cx1="http://schemas.microsoft.com/office/drawing/2015/9/8/chartex" xmlns:cx2="http://schemas.microsoft.com/office/drawing/2015/10/21/chartex" xmlns:cx3="http://schemas.microsoft.com/office/drawing/2016/5/9/chartex" xmlns:cx4="http://schemas.microsoft.com/office/drawing/2016/5/10/chartex" xmlns:cx5="http://schemas.microsoft.com/office/drawing/2016/5/11/chartex" xmlns:cx6="http://schemas.microsoft.com/office/drawing/2016/5/12/chartex" xmlns:cx7="http://schemas.microsoft.com/office/drawing/2016/5/13/chartex" xmlns:cx8="http://schemas.microsoft.com/office/drawing/2016/5/14/chartex" xmlns:mc="http://schemas.openxmlformats.org/markup-compatibility/2006" xmlns:aink="http://schemas.microsoft.com/office/drawing/2016/ink" xmlns:am3d="http://schemas.microsoft.com/office/drawing/2017/model3d" xmlns:o="urn:schemas-microsoft-com:office:office" xmlns:r="http://schemas.openxmlformats.org/officeDocument/2006/relationships" xmlns:m="http://schemas.openxmlformats.org/officeDocument/2006/math" xmlns:v="urn:schemas-microsoft-com:vml" xmlns:wp14="http://schemas.microsoft.com/office/word/2010/wordprocessingDrawing" xmlns:wp="http://schemas.openxmlformats.org/drawingml/2006/wordprocessingDrawing" xmlns:w10="urn:schemas-microsoft-com:office:word" xmlns:w="http://schemas.openxmlformats.org/wordprocessingml/2006/main" xmlns:w14="http://schemas.microsoft.com/office/word/2010/wordml" xmlns:w15="http://schemas.microsoft.com/office/word/2012/wordml" xmlns:w16cid="http://schemas.microsoft.com/office/word/2016/wordml/cid" xmlns:w16se="http://schemas.microsoft.com/office/word/2015/wordml/symex" xmlns:wpg="http://schemas.microsoft.com/office/word/2010/wordprocessingGroup" xmlns:wpi="http://schemas.microsoft.com/office/word/2010/wordprocessingInk" xmlns:wne="http://schemas.microsoft.com/office/word/2006/wordml" xmlns:wps="http://schemas.microsoft.com/office/word/2010/wordprocessingShape" mc:Ignorable="w14 w15 w16se w16cid wp14">
+<w:numbering xmlns:wpc="http://schemas.microsoft.com/office/word/2010/wordprocessingCanvas" xmlns:cx="http://schemas.microsoft.com/office/drawing/2014/chartex" xmlns:cx1="http://schemas.microsoft.com/office/drawing/2015/9/8/chartex" xmlns:mc="http://schemas.openxmlformats.org/markup-compatibility/2006" xmlns:o="urn:schemas-microsoft-com:office:office" xmlns:r="http://schemas.openxmlformats.org/officeDocument/2006/relationships" xmlns:m="http://schemas.openxmlformats.org/officeDocument/2006/math" xmlns:v="urn:schemas-microsoft-com:vml" xmlns:wp14="http://schemas.microsoft.com/office/word/2010/wordprocessingDrawing" xmlns:wp="http://schemas.openxmlformats.org/drawingml/2006/wordprocessingDrawing" xmlns:w10="urn:schemas-microsoft-com:office:word" xmlns:w="http://schemas.openxmlformats.org/wordprocessingml/2006/main" xmlns:w14="http://schemas.microsoft.com/office/word/2010/wordml" xmlns:w15="http://schemas.microsoft.com/office/word/2012/wordml" xmlns:w16se="http://schemas.microsoft.com/office/word/2015/wordml/symex" xmlns:wpg="http://schemas.microsoft.com/office/word/2010/wordprocessingGroup" xmlns:wpi="http://schemas.microsoft.com/office/word/2010/wordprocessingInk" xmlns:wne="http://schemas.microsoft.com/office/word/2006/wordml" xmlns:wps="http://schemas.microsoft.com/office/word/2010/wordprocessingShape" mc:Ignorable="w14 w15 w16se wp14">
   <w:abstractNum w:abstractNumId="0" w15:restartNumberingAfterBreak="0">
     <w:nsid w:val="28BB5923"/>
     <w:multiLevelType w:val="multilevel"/>
@@ -1006,7 +1077,7 @@
 </file>
 
 <file path=word/styles.xml><?xml version="1.0" encoding="utf-8"?>
-<w:styles xmlns:mc="http://schemas.openxmlformats.org/markup-compatibility/2006" xmlns:r="http://schemas.openxmlformats.org/officeDocument/2006/relationships" xmlns:w="http://schemas.openxmlformats.org/wordprocessingml/2006/main" xmlns:w14="http://schemas.microsoft.com/office/word/2010/wordml" xmlns:w15="http://schemas.microsoft.com/office/word/2012/wordml" xmlns:w16cid="http://schemas.microsoft.com/office/word/2016/wordml/cid" xmlns:w16se="http://schemas.microsoft.com/office/word/2015/wordml/symex" mc:Ignorable="w14 w15 w16se w16cid">
+<w:styles xmlns:mc="http://schemas.openxmlformats.org/markup-compatibility/2006" xmlns:r="http://schemas.openxmlformats.org/officeDocument/2006/relationships" xmlns:w="http://schemas.openxmlformats.org/wordprocessingml/2006/main" xmlns:w14="http://schemas.microsoft.com/office/word/2010/wordml" xmlns:w15="http://schemas.microsoft.com/office/word/2012/wordml" xmlns:w16se="http://schemas.microsoft.com/office/word/2015/wordml/symex" mc:Ignorable="w14 w15 w16se">
   <w:docDefaults>
     <w:rPrDefault>
       <w:rPr>
@@ -1016,7 +1087,7 @@
     </w:rPrDefault>
     <w:pPrDefault/>
   </w:docDefaults>
-  <w:latentStyles w:defLockedState="0" w:defUIPriority="99" w:defSemiHidden="0" w:defUnhideWhenUsed="0" w:defQFormat="0" w:count="376">
+  <w:latentStyles w:defLockedState="0" w:defUIPriority="99" w:defSemiHidden="0" w:defUnhideWhenUsed="0" w:defQFormat="0" w:count="371">
     <w:lsdException w:name="Normal" w:uiPriority="0" w:qFormat="1"/>
     <w:lsdException w:name="heading 1" w:uiPriority="9" w:qFormat="1"/>
     <w:lsdException w:name="heading 2" w:uiPriority="9" w:qFormat="1"/>
@@ -1122,6 +1193,7 @@
     <w:lsdException w:name="HTML Sample" w:semiHidden="1" w:unhideWhenUsed="1"/>
     <w:lsdException w:name="HTML Typewriter" w:semiHidden="1" w:unhideWhenUsed="1"/>
     <w:lsdException w:name="HTML Variable" w:semiHidden="1" w:unhideWhenUsed="1"/>
+    <w:lsdException w:name="Normal Table" w:semiHidden="1" w:unhideWhenUsed="1"/>
     <w:lsdException w:name="annotation subject" w:semiHidden="1" w:unhideWhenUsed="1"/>
     <w:lsdException w:name="No List" w:semiHidden="1" w:unhideWhenUsed="1"/>
     <w:lsdException w:name="Outline List 1" w:semiHidden="1" w:unhideWhenUsed="1"/>
@@ -1164,8 +1236,11 @@
     <w:lsdException w:name="Table Contemporary" w:semiHidden="1" w:unhideWhenUsed="1"/>
     <w:lsdException w:name="Table Elegant" w:semiHidden="1" w:unhideWhenUsed="1"/>
     <w:lsdException w:name="Table Professional" w:semiHidden="1" w:unhideWhenUsed="1"/>
+    <w:lsdException w:name="Table Subtle 1" w:semiHidden="1" w:unhideWhenUsed="1"/>
     <w:lsdException w:name="Table Subtle 2" w:semiHidden="1" w:unhideWhenUsed="1"/>
     <w:lsdException w:name="Table Web 1" w:semiHidden="1" w:unhideWhenUsed="1"/>
+    <w:lsdException w:name="Table Web 2" w:semiHidden="1" w:unhideWhenUsed="1"/>
+    <w:lsdException w:name="Table Web 3" w:semiHidden="1" w:unhideWhenUsed="1"/>
     <w:lsdException w:name="Balloon Text" w:semiHidden="1" w:unhideWhenUsed="1"/>
     <w:lsdException w:name="Table Grid" w:uiPriority="39"/>
     <w:lsdException w:name="Table Theme" w:semiHidden="1" w:unhideWhenUsed="1"/>
@@ -1384,13 +1459,8 @@
     <w:lsdException w:name="List Table 5 Dark Accent 6" w:uiPriority="48"/>
     <w:lsdException w:name="List Table 6 Colorful Accent 6" w:uiPriority="49"/>
     <w:lsdException w:name="List Table 7 Colorful Accent 6" w:uiPriority="50"/>
-    <w:lsdException w:name="Mention" w:semiHidden="1" w:unhideWhenUsed="1"/>
-    <w:lsdException w:name="Smart Hyperlink" w:semiHidden="1" w:unhideWhenUsed="1"/>
-    <w:lsdException w:name="Hashtag" w:semiHidden="1" w:unhideWhenUsed="1"/>
-    <w:lsdException w:name="Unresolved Mention" w:semiHidden="1" w:unhideWhenUsed="1"/>
-    <w:lsdException w:name="Smart Link" w:semiHidden="1" w:unhideWhenUsed="1"/>
   </w:latentStyles>
-  <w:style w:type="paragraph" w:default="1" w:styleId="Normal">
+  <w:style w:type="paragraph" w:default="1" w:styleId="Normale">
     <w:name w:val="Normal"/>
     <w:qFormat/>
     <w:pPr>
@@ -1402,7 +1472,7 @@
       <w:lang w:eastAsia="zh-CN"/>
     </w:rPr>
   </w:style>
-  <w:style w:type="paragraph" w:styleId="Heading1">
+  <w:style w:type="paragraph" w:styleId="Titolo1">
     <w:name w:val="heading 1"/>
     <w:basedOn w:val="Heading"/>
     <w:qFormat/>
@@ -1416,7 +1486,7 @@
       <w:szCs w:val="36"/>
     </w:rPr>
   </w:style>
-  <w:style w:type="paragraph" w:styleId="Heading2">
+  <w:style w:type="paragraph" w:styleId="Titolo2">
     <w:name w:val="heading 2"/>
     <w:basedOn w:val="Heading"/>
     <w:qFormat/>
@@ -1431,7 +1501,7 @@
       <w:szCs w:val="32"/>
     </w:rPr>
   </w:style>
-  <w:style w:type="paragraph" w:styleId="Heading3">
+  <w:style w:type="paragraph" w:styleId="Titolo3">
     <w:name w:val="heading 3"/>
     <w:basedOn w:val="Heading"/>
     <w:qFormat/>
@@ -1444,13 +1514,13 @@
       <w:bCs/>
     </w:rPr>
   </w:style>
-  <w:style w:type="character" w:default="1" w:styleId="DefaultParagraphFont">
+  <w:style w:type="character" w:default="1" w:styleId="Carpredefinitoparagrafo">
     <w:name w:val="Default Paragraph Font"/>
     <w:uiPriority w:val="1"/>
     <w:semiHidden/>
     <w:unhideWhenUsed/>
   </w:style>
-  <w:style w:type="table" w:default="1" w:styleId="TableNormal">
+  <w:style w:type="table" w:default="1" w:styleId="Tabellanormale">
     <w:name w:val="Normal Table"/>
     <w:uiPriority w:val="99"/>
     <w:semiHidden/>
@@ -1465,7 +1535,7 @@
       </w:tblCellMar>
     </w:tblPr>
   </w:style>
-  <w:style w:type="numbering" w:default="1" w:styleId="NoList">
+  <w:style w:type="numbering" w:default="1" w:styleId="Nessunelenco">
     <w:name w:val="No List"/>
     <w:uiPriority w:val="99"/>
     <w:semiHidden/>
@@ -1631,7 +1701,7 @@
   </w:style>
   <w:style w:type="character" w:customStyle="1" w:styleId="InternetLink">
     <w:name w:val="Internet Link"/>
-    <w:basedOn w:val="DefaultParagraphFont"/>
+    <w:basedOn w:val="Carpredefinitoparagrafo"/>
     <w:uiPriority w:val="99"/>
     <w:unhideWhenUsed/>
     <w:rsid w:val="00F83626"/>
@@ -1677,8 +1747,8 @@
   </w:style>
   <w:style w:type="paragraph" w:customStyle="1" w:styleId="Heading">
     <w:name w:val="Heading"/>
-    <w:basedOn w:val="Normal"/>
-    <w:next w:val="BodyText"/>
+    <w:basedOn w:val="Normale"/>
+    <w:next w:val="Corpotesto"/>
     <w:qFormat/>
     <w:pPr>
       <w:keepNext/>
@@ -1690,20 +1760,20 @@
       <w:szCs w:val="28"/>
     </w:rPr>
   </w:style>
-  <w:style w:type="paragraph" w:styleId="BodyText">
+  <w:style w:type="paragraph" w:styleId="Corpotesto">
     <w:name w:val="Body Text"/>
-    <w:basedOn w:val="Normal"/>
+    <w:basedOn w:val="Normale"/>
     <w:pPr>
       <w:spacing w:after="140" w:line="288" w:lineRule="auto"/>
     </w:pPr>
   </w:style>
-  <w:style w:type="paragraph" w:styleId="List">
+  <w:style w:type="paragraph" w:styleId="Elenco">
     <w:name w:val="List"/>
-    <w:basedOn w:val="BodyText"/>
-  </w:style>
-  <w:style w:type="paragraph" w:styleId="Caption">
+    <w:basedOn w:val="Corpotesto"/>
+  </w:style>
+  <w:style w:type="paragraph" w:styleId="Didascalia">
     <w:name w:val="caption"/>
-    <w:basedOn w:val="Normal"/>
+    <w:basedOn w:val="Normale"/>
     <w:qFormat/>
     <w:pPr>
       <w:suppressLineNumbers/>
@@ -1716,15 +1786,15 @@
   </w:style>
   <w:style w:type="paragraph" w:customStyle="1" w:styleId="Index">
     <w:name w:val="Index"/>
-    <w:basedOn w:val="Normal"/>
+    <w:basedOn w:val="Normale"/>
     <w:qFormat/>
     <w:pPr>
       <w:suppressLineNumbers/>
     </w:pPr>
   </w:style>
-  <w:style w:type="paragraph" w:styleId="Header">
+  <w:style w:type="paragraph" w:styleId="Intestazione">
     <w:name w:val="header"/>
-    <w:basedOn w:val="Normal"/>
+    <w:basedOn w:val="Normale"/>
     <w:pPr>
       <w:tabs>
         <w:tab w:val="center" w:pos="4819"/>
@@ -1732,9 +1802,9 @@
       </w:tabs>
     </w:pPr>
   </w:style>
-  <w:style w:type="paragraph" w:styleId="Footer">
+  <w:style w:type="paragraph" w:styleId="Pidipagina">
     <w:name w:val="footer"/>
-    <w:basedOn w:val="Normal"/>
+    <w:basedOn w:val="Normale"/>
     <w:pPr>
       <w:tabs>
         <w:tab w:val="center" w:pos="4819"/>
@@ -1744,7 +1814,7 @@
   </w:style>
   <w:style w:type="paragraph" w:customStyle="1" w:styleId="TableContents">
     <w:name w:val="Table Contents"/>
-    <w:basedOn w:val="Normal"/>
+    <w:basedOn w:val="Normale"/>
     <w:qFormat/>
     <w:pPr>
       <w:suppressLineNumbers/>
@@ -1764,14 +1834,14 @@
   </w:style>
   <w:style w:type="paragraph" w:customStyle="1" w:styleId="Quotations">
     <w:name w:val="Quotations"/>
-    <w:basedOn w:val="Normal"/>
+    <w:basedOn w:val="Normale"/>
     <w:qFormat/>
     <w:pPr>
       <w:spacing w:after="283"/>
       <w:ind w:left="567" w:right="567"/>
     </w:pPr>
   </w:style>
-  <w:style w:type="paragraph" w:styleId="Title">
+  <w:style w:type="paragraph" w:styleId="Titolo">
     <w:name w:val="Title"/>
     <w:basedOn w:val="Heading"/>
     <w:qFormat/>
@@ -1785,7 +1855,7 @@
       <w:szCs w:val="56"/>
     </w:rPr>
   </w:style>
-  <w:style w:type="paragraph" w:styleId="Subtitle">
+  <w:style w:type="paragraph" w:styleId="Sottotitolo">
     <w:name w:val="Subtitle"/>
     <w:basedOn w:val="Heading"/>
     <w:qFormat/>
@@ -1798,9 +1868,9 @@
       <w:szCs w:val="36"/>
     </w:rPr>
   </w:style>
-  <w:style w:type="character" w:styleId="Hyperlink">
+  <w:style w:type="character" w:styleId="Collegamentoipertestuale">
     <w:name w:val="Hyperlink"/>
-    <w:basedOn w:val="DefaultParagraphFont"/>
+    <w:basedOn w:val="Carpredefinitoparagrafo"/>
     <w:uiPriority w:val="99"/>
     <w:unhideWhenUsed/>
     <w:rsid w:val="001F204F"/>
@@ -1809,9 +1879,9 @@
       <w:u w:val="single"/>
     </w:rPr>
   </w:style>
-  <w:style w:type="character" w:styleId="UnresolvedMention">
+  <w:style w:type="character" w:customStyle="1" w:styleId="UnresolvedMention">
     <w:name w:val="Unresolved Mention"/>
-    <w:basedOn w:val="DefaultParagraphFont"/>
+    <w:basedOn w:val="Carpredefinitoparagrafo"/>
     <w:uiPriority w:val="99"/>
     <w:semiHidden/>
     <w:unhideWhenUsed/>
@@ -2090,7 +2160,7 @@
 </file>
 
 <file path=customXml/itemProps1.xml><?xml version="1.0" encoding="utf-8"?>
-<ds:datastoreItem xmlns:ds="http://schemas.openxmlformats.org/officeDocument/2006/customXml" ds:itemID="{ECDF1873-44D7-4973-9AA3-246B2865B34D}">
+<ds:datastoreItem xmlns:ds="http://schemas.openxmlformats.org/officeDocument/2006/customXml" ds:itemID="{CE0CB53C-FB91-4B85-A883-4CD0B09BCB83}">
   <ds:schemaRefs>
     <ds:schemaRef ds:uri="http://schemas.openxmlformats.org/officeDocument/2006/bibliography"/>
   </ds:schemaRefs>
